--- a/Doc/Java_allpay_PaymentSDK.docx
+++ b/Doc/Java_allpay_PaymentSDK.docx
@@ -196,7 +196,7 @@
                 <w:sz w:val="20"/>
                 <w:szCs w:val="20"/>
               </w:rPr>
-              <w:t>3</w:t>
+              <w:t>2</w:t>
             </w:r>
             <w:r>
               <w:rPr>
@@ -295,7 +295,7 @@
                 <w:sz w:val="20"/>
                 <w:szCs w:val="20"/>
               </w:rPr>
-              <w:t>3</w:t>
+              <w:t>2</w:t>
             </w:r>
             <w:r>
               <w:rPr>
@@ -405,7 +405,7 @@
                 <w:sz w:val="20"/>
                 <w:szCs w:val="20"/>
               </w:rPr>
-              <w:t>4</w:t>
+              <w:t>3</w:t>
             </w:r>
             <w:r>
               <w:rPr>
@@ -493,7 +493,7 @@
                 <w:sz w:val="20"/>
                 <w:szCs w:val="20"/>
               </w:rPr>
-              <w:t>5</w:t>
+              <w:t>4</w:t>
             </w:r>
             <w:r>
               <w:rPr>
@@ -592,7 +592,7 @@
                 <w:sz w:val="20"/>
                 <w:szCs w:val="20"/>
               </w:rPr>
-              <w:t>6</w:t>
+              <w:t>5</w:t>
             </w:r>
             <w:r>
               <w:rPr>
@@ -727,7 +727,7 @@
                 <w:sz w:val="20"/>
                 <w:szCs w:val="20"/>
               </w:rPr>
-              <w:t>6</w:t>
+              <w:t>5</w:t>
             </w:r>
             <w:r>
               <w:rPr>
@@ -862,7 +862,7 @@
                 <w:sz w:val="20"/>
                 <w:szCs w:val="20"/>
               </w:rPr>
-              <w:t>7</w:t>
+              <w:t>6</w:t>
             </w:r>
             <w:r>
               <w:rPr>
@@ -985,7 +985,7 @@
                 <w:sz w:val="20"/>
                 <w:szCs w:val="20"/>
               </w:rPr>
-              <w:t>7</w:t>
+              <w:t>6</w:t>
             </w:r>
             <w:r>
               <w:rPr>
@@ -1108,7 +1108,7 @@
                 <w:sz w:val="20"/>
                 <w:szCs w:val="20"/>
               </w:rPr>
-              <w:t>7</w:t>
+              <w:t>6</w:t>
             </w:r>
             <w:r>
               <w:rPr>
@@ -1306,7 +1306,7 @@
                 <w:sz w:val="20"/>
                 <w:szCs w:val="20"/>
               </w:rPr>
-              <w:t>8</w:t>
+              <w:t>7</w:t>
             </w:r>
             <w:r>
               <w:rPr>
@@ -1454,7 +1454,7 @@
                 <w:sz w:val="20"/>
                 <w:szCs w:val="20"/>
               </w:rPr>
-              <w:t>8</w:t>
+              <w:t>7</w:t>
             </w:r>
             <w:r>
               <w:rPr>
@@ -1577,7 +1577,7 @@
                 <w:sz w:val="20"/>
                 <w:szCs w:val="20"/>
               </w:rPr>
-              <w:t>8</w:t>
+              <w:t>7</w:t>
             </w:r>
             <w:r>
               <w:rPr>
@@ -1700,7 +1700,7 @@
                 <w:sz w:val="20"/>
                 <w:szCs w:val="20"/>
               </w:rPr>
-              <w:t>9</w:t>
+              <w:t>8</w:t>
             </w:r>
             <w:r>
               <w:rPr>
@@ -1823,7 +1823,7 @@
                 <w:sz w:val="20"/>
                 <w:szCs w:val="20"/>
               </w:rPr>
-              <w:t>9</w:t>
+              <w:t>8</w:t>
             </w:r>
             <w:r>
               <w:rPr>
@@ -1946,7 +1946,7 @@
                 <w:sz w:val="20"/>
                 <w:szCs w:val="20"/>
               </w:rPr>
-              <w:t>9</w:t>
+              <w:t>8</w:t>
             </w:r>
             <w:r>
               <w:rPr>
@@ -2081,7 +2081,7 @@
                 <w:sz w:val="20"/>
                 <w:szCs w:val="20"/>
               </w:rPr>
-              <w:t>10</w:t>
+              <w:t>9</w:t>
             </w:r>
             <w:r>
               <w:rPr>
@@ -2191,7 +2191,7 @@
                 <w:sz w:val="20"/>
                 <w:szCs w:val="20"/>
               </w:rPr>
-              <w:t>10</w:t>
+              <w:t>9</w:t>
             </w:r>
             <w:r>
               <w:rPr>
@@ -2279,7 +2279,7 @@
                 <w:sz w:val="20"/>
                 <w:szCs w:val="20"/>
               </w:rPr>
-              <w:t>10</w:t>
+              <w:t>9</w:t>
             </w:r>
             <w:r>
               <w:rPr>
@@ -2367,7 +2367,7 @@
                 <w:sz w:val="20"/>
                 <w:szCs w:val="20"/>
               </w:rPr>
-              <w:t>11</w:t>
+              <w:t>10</w:t>
             </w:r>
             <w:r>
               <w:rPr>
@@ -2522,8 +2522,16 @@
         <w:rPr>
           <w:rFonts w:ascii="微軟正黑體" w:eastAsia="微軟正黑體" w:hAnsi="微軟正黑體" w:hint="eastAsia"/>
         </w:rPr>
-        <w:t>資料匣</w:t>
-      </w:r>
+        <w:t>資料</w:t>
+      </w:r>
+      <w:proofErr w:type="gramStart"/>
+      <w:r>
+        <w:rPr>
+          <w:rFonts w:ascii="微軟正黑體" w:eastAsia="微軟正黑體" w:hAnsi="微軟正黑體" w:hint="eastAsia"/>
+        </w:rPr>
+        <w:t>匣</w:t>
+      </w:r>
+      <w:proofErr w:type="gramEnd"/>
       <w:r>
         <w:rPr>
           <w:rFonts w:ascii="微軟正黑體" w:eastAsia="微軟正黑體" w:hAnsi="微軟正黑體" w:hint="eastAsia"/>
@@ -2799,11 +2807,19 @@
         </w:rPr>
         <w:tab/>
       </w:r>
+      <w:proofErr w:type="gramStart"/>
       <w:r>
         <w:rPr>
           <w:rFonts w:ascii="Segoe UI" w:eastAsia="微軟正黑體" w:hAnsi="Segoe UI" w:cs="Segoe UI" w:hint="eastAsia"/>
         </w:rPr>
-        <w:t xml:space="preserve">File : </w:t>
+        <w:t>File :</w:t>
+      </w:r>
+      <w:proofErr w:type="gramEnd"/>
+      <w:r>
+        <w:rPr>
+          <w:rFonts w:ascii="Segoe UI" w:eastAsia="微軟正黑體" w:hAnsi="Segoe UI" w:cs="Segoe UI" w:hint="eastAsia"/>
+        </w:rPr>
+        <w:t xml:space="preserve"> </w:t>
       </w:r>
       <w:r>
         <w:rPr>
@@ -4708,8 +4724,8 @@
             <w:r>
               <w:fldChar w:fldCharType="separate"/>
             </w:r>
-            <w:bookmarkStart w:id="5" w:name="_Toc483229663"/>
-            <w:bookmarkStart w:id="6" w:name="_Toc483571253"/>
+            <w:bookmarkStart w:id="5" w:name="_Toc483571253"/>
+            <w:bookmarkStart w:id="6" w:name="_Toc483229663"/>
             <w:proofErr w:type="spellStart"/>
             <w:r>
               <w:rPr>
@@ -4821,8 +4837,8 @@
             <w:r>
               <w:fldChar w:fldCharType="separate"/>
             </w:r>
-            <w:bookmarkStart w:id="7" w:name="_Toc483229664"/>
-            <w:bookmarkStart w:id="8" w:name="_Toc483571254"/>
+            <w:bookmarkStart w:id="7" w:name="_Toc483571254"/>
+            <w:bookmarkStart w:id="8" w:name="_Toc483229664"/>
             <w:proofErr w:type="spellStart"/>
             <w:r>
               <w:rPr>
@@ -4885,7 +4901,29 @@
                 <w:sz w:val="18"/>
                 <w:szCs w:val="24"/>
               </w:rPr>
-              <w:t>Java SDK ATM、CVS取號結果通知</w:t>
+              <w:t>Java SDK ATM、CVS</w:t>
+            </w:r>
+            <w:proofErr w:type="gramStart"/>
+            <w:r>
+              <w:rPr>
+                <w:rFonts w:ascii="微軟正黑體" w:eastAsia="微軟正黑體" w:hAnsi="微軟正黑體" w:cs="新細明體" w:hint="eastAsia"/>
+                <w:color w:val="000000"/>
+                <w:kern w:val="0"/>
+                <w:sz w:val="18"/>
+                <w:szCs w:val="24"/>
+              </w:rPr>
+              <w:t>取號結果</w:t>
+            </w:r>
+            <w:proofErr w:type="gramEnd"/>
+            <w:r>
+              <w:rPr>
+                <w:rFonts w:ascii="微軟正黑體" w:eastAsia="微軟正黑體" w:hAnsi="微軟正黑體" w:cs="新細明體" w:hint="eastAsia"/>
+                <w:color w:val="000000"/>
+                <w:kern w:val="0"/>
+                <w:sz w:val="18"/>
+                <w:szCs w:val="24"/>
+              </w:rPr>
+              <w:t>通知</w:t>
             </w:r>
           </w:p>
         </w:tc>
@@ -4926,8 +4964,8 @@
             <w:r>
               <w:fldChar w:fldCharType="separate"/>
             </w:r>
-            <w:bookmarkStart w:id="9" w:name="_Toc483229665"/>
-            <w:bookmarkStart w:id="10" w:name="_Toc483571255"/>
+            <w:bookmarkStart w:id="9" w:name="_Toc483571255"/>
+            <w:bookmarkStart w:id="10" w:name="_Toc483229665"/>
             <w:proofErr w:type="spellStart"/>
             <w:r>
               <w:rPr>
@@ -5029,8 +5067,8 @@
             <w:r>
               <w:fldChar w:fldCharType="separate"/>
             </w:r>
-            <w:bookmarkStart w:id="11" w:name="_Toc483229666"/>
-            <w:bookmarkStart w:id="12" w:name="_Toc483571256"/>
+            <w:bookmarkStart w:id="11" w:name="_Toc483571256"/>
+            <w:bookmarkStart w:id="12" w:name="_Toc483229666"/>
             <w:proofErr w:type="spellStart"/>
             <w:r>
               <w:rPr>
@@ -5122,8 +5160,8 @@
             <w:r>
               <w:fldChar w:fldCharType="separate"/>
             </w:r>
-            <w:bookmarkStart w:id="13" w:name="_Toc483229667"/>
-            <w:bookmarkStart w:id="14" w:name="_Toc483571257"/>
+            <w:bookmarkStart w:id="13" w:name="_Toc483571257"/>
+            <w:bookmarkStart w:id="14" w:name="_Toc483229667"/>
             <w:proofErr w:type="spellStart"/>
             <w:r>
               <w:rPr>
@@ -5184,7 +5222,29 @@
                 <w:sz w:val="18"/>
                 <w:szCs w:val="24"/>
               </w:rPr>
-              <w:t>信用卡關帳/退刷/取消/放棄</w:t>
+              <w:t>信用卡</w:t>
+            </w:r>
+            <w:proofErr w:type="gramStart"/>
+            <w:r>
+              <w:rPr>
+                <w:rFonts w:ascii="微軟正黑體" w:eastAsia="微軟正黑體" w:hAnsi="微軟正黑體" w:cs="新細明體" w:hint="eastAsia"/>
+                <w:color w:val="000000"/>
+                <w:kern w:val="0"/>
+                <w:sz w:val="18"/>
+                <w:szCs w:val="24"/>
+              </w:rPr>
+              <w:t>關帳/退刷</w:t>
+            </w:r>
+            <w:proofErr w:type="gramEnd"/>
+            <w:r>
+              <w:rPr>
+                <w:rFonts w:ascii="微軟正黑體" w:eastAsia="微軟正黑體" w:hAnsi="微軟正黑體" w:cs="新細明體" w:hint="eastAsia"/>
+                <w:color w:val="000000"/>
+                <w:kern w:val="0"/>
+                <w:sz w:val="18"/>
+                <w:szCs w:val="24"/>
+              </w:rPr>
+              <w:t>/取消/放棄</w:t>
             </w:r>
           </w:p>
         </w:tc>
@@ -5225,8 +5285,8 @@
             <w:r>
               <w:fldChar w:fldCharType="separate"/>
             </w:r>
-            <w:bookmarkStart w:id="15" w:name="_Toc483229668"/>
-            <w:bookmarkStart w:id="16" w:name="_Toc483571258"/>
+            <w:bookmarkStart w:id="15" w:name="_Toc483571258"/>
+            <w:bookmarkStart w:id="16" w:name="_Toc483229668"/>
             <w:proofErr w:type="spellStart"/>
             <w:r>
               <w:rPr>
@@ -5421,8 +5481,8 @@
             <w:r>
               <w:fldChar w:fldCharType="separate"/>
             </w:r>
-            <w:bookmarkStart w:id="19" w:name="_Toc483229670"/>
-            <w:bookmarkStart w:id="20" w:name="_Toc483571260"/>
+            <w:bookmarkStart w:id="19" w:name="_Toc483571260"/>
+            <w:bookmarkStart w:id="20" w:name="_Toc483229670"/>
             <w:proofErr w:type="spellStart"/>
             <w:r>
               <w:rPr>
@@ -5473,7 +5533,29 @@
                 <w:sz w:val="18"/>
                 <w:szCs w:val="24"/>
               </w:rPr>
-              <w:t>Java SDK 查詢信用卡單筆明細紀錄</w:t>
+              <w:t>Java SDK 查詢信用卡</w:t>
+            </w:r>
+            <w:proofErr w:type="gramStart"/>
+            <w:r>
+              <w:rPr>
+                <w:rFonts w:ascii="微軟正黑體" w:eastAsia="微軟正黑體" w:hAnsi="微軟正黑體" w:cs="新細明體" w:hint="eastAsia"/>
+                <w:color w:val="000000"/>
+                <w:kern w:val="0"/>
+                <w:sz w:val="18"/>
+                <w:szCs w:val="24"/>
+              </w:rPr>
+              <w:t>單筆明細</w:t>
+            </w:r>
+            <w:proofErr w:type="gramEnd"/>
+            <w:r>
+              <w:rPr>
+                <w:rFonts w:ascii="微軟正黑體" w:eastAsia="微軟正黑體" w:hAnsi="微軟正黑體" w:cs="新細明體" w:hint="eastAsia"/>
+                <w:color w:val="000000"/>
+                <w:kern w:val="0"/>
+                <w:sz w:val="18"/>
+                <w:szCs w:val="24"/>
+              </w:rPr>
+              <w:t>紀錄</w:t>
             </w:r>
           </w:p>
         </w:tc>
@@ -5514,8 +5596,8 @@
             <w:r>
               <w:fldChar w:fldCharType="separate"/>
             </w:r>
-            <w:bookmarkStart w:id="21" w:name="_Toc483229671"/>
-            <w:bookmarkStart w:id="22" w:name="_Toc483571261"/>
+            <w:bookmarkStart w:id="21" w:name="_Toc483571261"/>
+            <w:bookmarkStart w:id="22" w:name="_Toc483229671"/>
             <w:proofErr w:type="spellStart"/>
             <w:r>
               <w:rPr>
@@ -5617,8 +5699,8 @@
             <w:r>
               <w:fldChar w:fldCharType="separate"/>
             </w:r>
-            <w:bookmarkStart w:id="23" w:name="_Toc483229672"/>
-            <w:bookmarkStart w:id="24" w:name="_Toc483571262"/>
+            <w:bookmarkStart w:id="23" w:name="_Toc483571262"/>
+            <w:bookmarkStart w:id="24" w:name="_Toc483229672"/>
             <w:proofErr w:type="spellStart"/>
             <w:r>
               <w:rPr>
@@ -5710,8 +5792,8 @@
             <w:r>
               <w:fldChar w:fldCharType="separate"/>
             </w:r>
-            <w:bookmarkStart w:id="25" w:name="_Toc483229673"/>
-            <w:bookmarkStart w:id="26" w:name="_Toc483571263"/>
+            <w:bookmarkStart w:id="25" w:name="_Toc483571263"/>
+            <w:bookmarkStart w:id="26" w:name="_Toc483229673"/>
             <w:proofErr w:type="spellStart"/>
             <w:r>
               <w:rPr>
@@ -5802,8 +5884,8 @@
           <w:i/>
         </w:rPr>
       </w:pPr>
-      <w:bookmarkStart w:id="27" w:name="aioCheckOut"/>
-      <w:bookmarkStart w:id="28" w:name="_Toc483571264"/>
+      <w:bookmarkStart w:id="27" w:name="_Toc483571264"/>
+      <w:bookmarkStart w:id="28" w:name="aioCheckOut"/>
       <w:proofErr w:type="spellStart"/>
       <w:r>
         <w:rPr>
@@ -5868,9 +5950,9 @@
         </w:rPr>
         <w:t>form</w:t>
       </w:r>
-      <w:bookmarkEnd w:id="28"/>
+      <w:bookmarkEnd w:id="27"/>
     </w:p>
-    <w:bookmarkEnd w:id="27"/>
+    <w:bookmarkEnd w:id="28"/>
     <w:p>
       <w:pPr>
         <w:ind w:leftChars="200" w:left="480"/>
@@ -6252,25 +6334,13 @@
               <w:t>物件屬性請參考</w:t>
             </w:r>
             <w:r>
-              <w:fldChar w:fldCharType="begin"/>
-            </w:r>
-            <w:r>
-              <w:instrText>HYPERLINK "https://www.allpay.com.tw/Content/files/allpay_011.pdf"</w:instrText>
-            </w:r>
-            <w:r>
-              <w:fldChar w:fldCharType="separate"/>
-            </w:r>
-            <w:r>
               <w:rPr>
                 <w:rStyle w:val="af0"/>
                 <w:rFonts w:ascii="Segoe UI" w:eastAsia="微軟正黑體" w:hAnsi="Segoe UI" w:cs="Segoe UI"/>
                 <w:sz w:val="18"/>
                 <w:szCs w:val="20"/>
               </w:rPr>
-              <w:t>https://www.allpay.com.tw/Content/files/allpay_011.pdf</w:t>
-            </w:r>
-            <w:r>
-              <w:fldChar w:fldCharType="end"/>
+              <w:t>https://www.opay.tw/Content/files/O_Pay_011.pdf</w:t>
             </w:r>
           </w:p>
           <w:p>
@@ -6490,9 +6560,21 @@
                 <w:sz w:val="18"/>
                 <w:szCs w:val="20"/>
               </w:rPr>
-              <w:t>若非合作平台商，請忽略不填</w:t>
+              <w:t>若非合作平台商，請</w:t>
+            </w:r>
+            <w:proofErr w:type="gramStart"/>
+            <w:r>
+              <w:rPr>
+                <w:rFonts w:ascii="Segoe UI" w:eastAsia="微軟正黑體" w:hAnsi="Segoe UI" w:cs="Segoe UI" w:hint="eastAsia"/>
+                <w:b/>
+                <w:color w:val="FF0000"/>
+                <w:sz w:val="18"/>
+                <w:szCs w:val="20"/>
+              </w:rPr>
+              <w:t>忽略不填</w:t>
             </w:r>
             <w:proofErr w:type="spellStart"/>
+            <w:proofErr w:type="gramEnd"/>
             <w:r>
               <w:rPr>
                 <w:rFonts w:ascii="Segoe UI" w:eastAsia="微軟正黑體" w:hAnsi="Segoe UI" w:cs="Segoe UI" w:hint="eastAsia"/>
@@ -6622,17 +6704,15 @@
               </w:rPr>
               <w:t>物件屬性請參考</w:t>
             </w:r>
-            <w:hyperlink r:id="rId13" w:history="1">
-              <w:r>
-                <w:rPr>
-                  <w:rStyle w:val="af0"/>
-                  <w:rFonts w:ascii="Segoe UI" w:eastAsia="微軟正黑體" w:hAnsi="Segoe UI" w:cs="Segoe UI"/>
-                  <w:sz w:val="18"/>
-                  <w:szCs w:val="20"/>
-                </w:rPr>
-                <w:t>https://www.allpay.com.tw/Content/files/allpay_011.pdf</w:t>
-              </w:r>
-            </w:hyperlink>
+            <w:r>
+              <w:rPr>
+                <w:rStyle w:val="af0"/>
+                <w:rFonts w:ascii="Segoe UI" w:eastAsia="微軟正黑體" w:hAnsi="Segoe UI" w:cs="Segoe UI"/>
+                <w:sz w:val="18"/>
+                <w:szCs w:val="20"/>
+              </w:rPr>
+              <w:t>https://www.opay.tw/Content/files/O_Pay_011.pdf</w:t>
+            </w:r>
           </w:p>
           <w:p>
             <w:pPr>
@@ -6824,7 +6904,25 @@
                 <w:sz w:val="18"/>
                 <w:szCs w:val="20"/>
               </w:rPr>
-              <w:t>此物件非必填，若不開發票則請帶入</w:t>
+              <w:t>此物件</w:t>
+            </w:r>
+            <w:proofErr w:type="gramStart"/>
+            <w:r>
+              <w:rPr>
+                <w:rFonts w:ascii="Segoe UI" w:eastAsia="微軟正黑體" w:hAnsi="Segoe UI" w:cs="Segoe UI" w:hint="eastAsia"/>
+                <w:sz w:val="18"/>
+                <w:szCs w:val="20"/>
+              </w:rPr>
+              <w:t>非必填</w:t>
+            </w:r>
+            <w:proofErr w:type="gramEnd"/>
+            <w:r>
+              <w:rPr>
+                <w:rFonts w:ascii="Segoe UI" w:eastAsia="微軟正黑體" w:hAnsi="Segoe UI" w:cs="Segoe UI" w:hint="eastAsia"/>
+                <w:sz w:val="18"/>
+                <w:szCs w:val="20"/>
+              </w:rPr>
+              <w:t>，若不開發票則請帶入</w:t>
             </w:r>
             <w:r>
               <w:rPr>
@@ -6955,7 +7053,23 @@
           <w:rFonts w:ascii="微軟正黑體" w:eastAsia="微軟正黑體" w:hAnsi="微軟正黑體" w:hint="eastAsia"/>
           <w:sz w:val="21"/>
         </w:rPr>
-        <w:t>物件可帶可不帶。若不需開發票，則</w:t>
+        <w:t>物件可帶可不帶。若</w:t>
+      </w:r>
+      <w:proofErr w:type="gramStart"/>
+      <w:r>
+        <w:rPr>
+          <w:rFonts w:ascii="微軟正黑體" w:eastAsia="微軟正黑體" w:hAnsi="微軟正黑體" w:hint="eastAsia"/>
+          <w:sz w:val="21"/>
+        </w:rPr>
+        <w:t>不需開發票</w:t>
+      </w:r>
+      <w:proofErr w:type="gramEnd"/>
+      <w:r>
+        <w:rPr>
+          <w:rFonts w:ascii="微軟正黑體" w:eastAsia="微軟正黑體" w:hAnsi="微軟正黑體" w:hint="eastAsia"/>
+          <w:sz w:val="21"/>
+        </w:rPr>
+        <w:t>，則</w:t>
       </w:r>
       <w:proofErr w:type="spellStart"/>
       <w:r>
@@ -6966,12 +7080,37 @@
         <w:t>InvoiceObj</w:t>
       </w:r>
       <w:proofErr w:type="spellEnd"/>
+      <w:proofErr w:type="gramStart"/>
       <w:r>
         <w:rPr>
           <w:rFonts w:ascii="微軟正黑體" w:eastAsia="微軟正黑體" w:hAnsi="微軟正黑體" w:hint="eastAsia"/>
           <w:sz w:val="21"/>
         </w:rPr>
-        <w:t>請傳入null即可；若需開發票，則將發票資訊填入</w:t>
+        <w:t>請傳入</w:t>
+      </w:r>
+      <w:proofErr w:type="gramEnd"/>
+      <w:r>
+        <w:rPr>
+          <w:rFonts w:ascii="微軟正黑體" w:eastAsia="微軟正黑體" w:hAnsi="微軟正黑體" w:hint="eastAsia"/>
+          <w:sz w:val="21"/>
+        </w:rPr>
+        <w:t>null即可；</w:t>
+      </w:r>
+      <w:proofErr w:type="gramStart"/>
+      <w:r>
+        <w:rPr>
+          <w:rFonts w:ascii="微軟正黑體" w:eastAsia="微軟正黑體" w:hAnsi="微軟正黑體" w:hint="eastAsia"/>
+          <w:sz w:val="21"/>
+        </w:rPr>
+        <w:t>若需開發票</w:t>
+      </w:r>
+      <w:proofErr w:type="gramEnd"/>
+      <w:r>
+        <w:rPr>
+          <w:rFonts w:ascii="微軟正黑體" w:eastAsia="微軟正黑體" w:hAnsi="微軟正黑體" w:hint="eastAsia"/>
+          <w:sz w:val="21"/>
+        </w:rPr>
+        <w:t>，則將發票資訊填入</w:t>
       </w:r>
       <w:proofErr w:type="spellStart"/>
       <w:r>
@@ -7286,8 +7425,8 @@
           <w:i/>
         </w:rPr>
       </w:pPr>
-      <w:bookmarkStart w:id="29" w:name="aioCheckOutFeedback"/>
-      <w:bookmarkStart w:id="30" w:name="_Toc483571265"/>
+      <w:bookmarkStart w:id="29" w:name="_Toc483571265"/>
+      <w:bookmarkStart w:id="30" w:name="aioCheckOutFeedback"/>
       <w:proofErr w:type="spellStart"/>
       <w:r>
         <w:rPr>
@@ -7382,6 +7521,7 @@
         </w:rPr>
         <w:t>ATM, CVS</w:t>
       </w:r>
+      <w:proofErr w:type="gramStart"/>
       <w:r>
         <w:rPr>
           <w:rFonts w:hint="eastAsia"/>
@@ -7390,11 +7530,22 @@
           <w:i/>
           <w:szCs w:val="24"/>
         </w:rPr>
-        <w:t>取號結果通知</w:t>
-      </w:r>
-      <w:bookmarkEnd w:id="30"/>
+        <w:t>取號結果</w:t>
+      </w:r>
+      <w:proofErr w:type="gramEnd"/>
+      <w:r>
+        <w:rPr>
+          <w:rFonts w:hint="eastAsia"/>
+          <w:b/>
+          <w:bCs/>
+          <w:i/>
+          <w:szCs w:val="24"/>
+        </w:rPr>
+        <w:t>通知</w:t>
+      </w:r>
+      <w:bookmarkEnd w:id="29"/>
     </w:p>
-    <w:bookmarkEnd w:id="29"/>
+    <w:bookmarkEnd w:id="30"/>
     <w:p>
       <w:pPr>
         <w:ind w:leftChars="200" w:left="480"/>
@@ -7911,17 +8062,15 @@
               </w:rPr>
               <w:t>物件屬性請參考</w:t>
             </w:r>
-            <w:hyperlink r:id="rId14" w:history="1">
-              <w:r>
-                <w:rPr>
-                  <w:rStyle w:val="af0"/>
-                  <w:rFonts w:ascii="Segoe UI" w:eastAsia="微軟正黑體" w:hAnsi="Segoe UI" w:cs="Segoe UI"/>
-                  <w:sz w:val="18"/>
-                  <w:szCs w:val="20"/>
-                </w:rPr>
-                <w:t>https://www.allpay.com.tw/Content/files/allpay_011.pdf</w:t>
-              </w:r>
-            </w:hyperlink>
+            <w:r>
+              <w:rPr>
+                <w:rStyle w:val="af0"/>
+                <w:rFonts w:ascii="Segoe UI" w:eastAsia="微軟正黑體" w:hAnsi="Segoe UI" w:cs="Segoe UI"/>
+                <w:sz w:val="18"/>
+                <w:szCs w:val="20"/>
+              </w:rPr>
+              <w:t>https://www.opay.tw/Content/files/O_Pay_011.pdf</w:t>
+            </w:r>
           </w:p>
         </w:tc>
       </w:tr>
@@ -7950,8 +8099,8 @@
           <w:i/>
         </w:rPr>
       </w:pPr>
-      <w:bookmarkStart w:id="31" w:name="queryTradeInfo"/>
-      <w:bookmarkStart w:id="32" w:name="_Toc483571266"/>
+      <w:bookmarkStart w:id="31" w:name="_Toc483571266"/>
+      <w:bookmarkStart w:id="32" w:name="queryTradeInfo"/>
       <w:proofErr w:type="spellStart"/>
       <w:r>
         <w:rPr>
@@ -8026,9 +8175,9 @@
         </w:rPr>
         <w:t>訂單</w:t>
       </w:r>
-      <w:bookmarkEnd w:id="32"/>
+      <w:bookmarkEnd w:id="31"/>
     </w:p>
-    <w:bookmarkEnd w:id="31"/>
+    <w:bookmarkEnd w:id="32"/>
     <w:p>
       <w:pPr>
         <w:ind w:leftChars="200" w:left="480"/>
@@ -8204,25 +8353,13 @@
               <w:t>物件屬性請參考</w:t>
             </w:r>
             <w:r>
-              <w:fldChar w:fldCharType="begin"/>
-            </w:r>
-            <w:r>
-              <w:instrText>HYPERLINK "https://www.allpay.com.tw/Content/files/allpay_011.pdf"</w:instrText>
-            </w:r>
-            <w:r>
-              <w:fldChar w:fldCharType="separate"/>
-            </w:r>
-            <w:r>
               <w:rPr>
                 <w:rStyle w:val="af0"/>
                 <w:rFonts w:ascii="Segoe UI" w:eastAsia="微軟正黑體" w:hAnsi="Segoe UI" w:cs="Segoe UI"/>
                 <w:sz w:val="18"/>
                 <w:szCs w:val="20"/>
               </w:rPr>
-              <w:t>https://www.allpay.com.tw/Content/files/allpay_011.pdf</w:t>
-            </w:r>
-            <w:r>
-              <w:fldChar w:fldCharType="end"/>
+              <w:t>https://www.opay.tw/Content/files/O_Pay_011.pdf</w:t>
             </w:r>
           </w:p>
           <w:p>
@@ -8397,9 +8534,21 @@
                 <w:sz w:val="18"/>
                 <w:szCs w:val="20"/>
               </w:rPr>
-              <w:t>若非合作平台商，請忽略不填</w:t>
+              <w:t>若非合作平台商，請</w:t>
+            </w:r>
+            <w:proofErr w:type="gramStart"/>
+            <w:r>
+              <w:rPr>
+                <w:rFonts w:ascii="Segoe UI" w:eastAsia="微軟正黑體" w:hAnsi="Segoe UI" w:cs="Segoe UI" w:hint="eastAsia"/>
+                <w:b/>
+                <w:color w:val="FF0000"/>
+                <w:sz w:val="18"/>
+                <w:szCs w:val="20"/>
+              </w:rPr>
+              <w:t>忽略不填</w:t>
             </w:r>
             <w:proofErr w:type="spellStart"/>
+            <w:proofErr w:type="gramEnd"/>
             <w:r>
               <w:rPr>
                 <w:rFonts w:ascii="Segoe UI" w:eastAsia="微軟正黑體" w:hAnsi="Segoe UI" w:cs="Segoe UI" w:hint="eastAsia"/>
@@ -8667,8 +8816,8 @@
           <w:i/>
         </w:rPr>
       </w:pPr>
-      <w:bookmarkStart w:id="33" w:name="queryCreditCardPeriodInfo"/>
-      <w:bookmarkStart w:id="34" w:name="_Toc483571267"/>
+      <w:bookmarkStart w:id="33" w:name="_Toc483571267"/>
+      <w:bookmarkStart w:id="34" w:name="queryCreditCardPeriodInfo"/>
       <w:proofErr w:type="spellStart"/>
       <w:r>
         <w:rPr>
@@ -8723,9 +8872,9 @@
         </w:rPr>
         <w:t>信用卡定期定額訂單查詢</w:t>
       </w:r>
-      <w:bookmarkEnd w:id="34"/>
+      <w:bookmarkEnd w:id="33"/>
     </w:p>
-    <w:bookmarkEnd w:id="33"/>
+    <w:bookmarkEnd w:id="34"/>
     <w:p>
       <w:pPr>
         <w:ind w:leftChars="200" w:left="480"/>
@@ -8902,25 +9051,13 @@
               <w:t>物件屬性請參考</w:t>
             </w:r>
             <w:r>
-              <w:fldChar w:fldCharType="begin"/>
-            </w:r>
-            <w:r>
-              <w:instrText>HYPERLINK "https://www.allpay.com.tw/Content/files/allpay_011.pdf"</w:instrText>
-            </w:r>
-            <w:r>
-              <w:fldChar w:fldCharType="separate"/>
-            </w:r>
-            <w:r>
               <w:rPr>
                 <w:rStyle w:val="af0"/>
                 <w:rFonts w:ascii="Segoe UI" w:eastAsia="微軟正黑體" w:hAnsi="Segoe UI" w:cs="Segoe UI"/>
                 <w:sz w:val="18"/>
                 <w:szCs w:val="20"/>
               </w:rPr>
-              <w:t>https://www.allpay.com.tw/Content/files/allpay_011.pdf</w:t>
-            </w:r>
-            <w:r>
-              <w:fldChar w:fldCharType="end"/>
+              <w:t>https://www.opay.tw/Content/files/O_Pay_011.pdf</w:t>
             </w:r>
           </w:p>
           <w:p>
@@ -9203,8 +9340,8 @@
           <w:szCs w:val="24"/>
         </w:rPr>
       </w:pPr>
-      <w:bookmarkStart w:id="35" w:name="doAction"/>
-      <w:bookmarkStart w:id="36" w:name="_Toc483571268"/>
+      <w:bookmarkStart w:id="35" w:name="_Toc483571268"/>
+      <w:bookmarkStart w:id="36" w:name="doAction"/>
       <w:proofErr w:type="spellStart"/>
       <w:r>
         <w:rPr>
@@ -9257,68 +9394,80 @@
           <w:i/>
           <w:szCs w:val="24"/>
         </w:rPr>
-        <w:t>信用卡關帳</w:t>
-      </w:r>
-      <w:r>
-        <w:rPr>
+        <w:t>信用卡</w:t>
+      </w:r>
+      <w:proofErr w:type="gramStart"/>
+      <w:r>
+        <w:rPr>
+          <w:rFonts w:hint="eastAsia"/>
           <w:b/>
           <w:bCs/>
           <w:i/>
           <w:szCs w:val="24"/>
         </w:rPr>
-        <w:t>/</w:t>
-      </w:r>
-      <w:r>
-        <w:rPr>
-          <w:rFonts w:hint="eastAsia"/>
+        <w:t>關帳</w:t>
+      </w:r>
+      <w:r>
+        <w:rPr>
           <w:b/>
           <w:bCs/>
           <w:i/>
           <w:szCs w:val="24"/>
         </w:rPr>
-        <w:t>退刷</w:t>
-      </w:r>
-      <w:r>
-        <w:rPr>
+        <w:t>/</w:t>
+      </w:r>
+      <w:r>
+        <w:rPr>
+          <w:rFonts w:hint="eastAsia"/>
           <w:b/>
           <w:bCs/>
           <w:i/>
           <w:szCs w:val="24"/>
         </w:rPr>
-        <w:t>/</w:t>
-      </w:r>
-      <w:r>
-        <w:rPr>
-          <w:rFonts w:hint="eastAsia"/>
+        <w:t>退刷</w:t>
+      </w:r>
+      <w:proofErr w:type="gramEnd"/>
+      <w:r>
+        <w:rPr>
           <w:b/>
           <w:bCs/>
           <w:i/>
           <w:szCs w:val="24"/>
         </w:rPr>
-        <w:t>取消</w:t>
-      </w:r>
-      <w:r>
-        <w:rPr>
+        <w:t>/</w:t>
+      </w:r>
+      <w:r>
+        <w:rPr>
+          <w:rFonts w:hint="eastAsia"/>
           <w:b/>
           <w:bCs/>
           <w:i/>
           <w:szCs w:val="24"/>
         </w:rPr>
-        <w:t>/</w:t>
-      </w:r>
-      <w:r>
-        <w:rPr>
-          <w:rFonts w:hint="eastAsia"/>
+        <w:t>取消</w:t>
+      </w:r>
+      <w:r>
+        <w:rPr>
           <w:b/>
           <w:bCs/>
           <w:i/>
           <w:szCs w:val="24"/>
         </w:rPr>
+        <w:t>/</w:t>
+      </w:r>
+      <w:r>
+        <w:rPr>
+          <w:rFonts w:hint="eastAsia"/>
+          <w:b/>
+          <w:bCs/>
+          <w:i/>
+          <w:szCs w:val="24"/>
+        </w:rPr>
         <w:t>放棄</w:t>
       </w:r>
-      <w:bookmarkEnd w:id="36"/>
+      <w:bookmarkEnd w:id="35"/>
     </w:p>
-    <w:bookmarkEnd w:id="35"/>
+    <w:bookmarkEnd w:id="36"/>
     <w:p>
       <w:pPr>
         <w:ind w:leftChars="200" w:left="480"/>
@@ -9494,25 +9643,13 @@
               <w:t>物件屬性請參考</w:t>
             </w:r>
             <w:r>
-              <w:fldChar w:fldCharType="begin"/>
-            </w:r>
-            <w:r>
-              <w:instrText>HYPERLINK "https://www.allpay.com.tw/Content/files/allpay_011.pdf"</w:instrText>
-            </w:r>
-            <w:r>
-              <w:fldChar w:fldCharType="separate"/>
-            </w:r>
-            <w:r>
               <w:rPr>
                 <w:rStyle w:val="af0"/>
                 <w:rFonts w:ascii="Segoe UI" w:eastAsia="微軟正黑體" w:hAnsi="Segoe UI" w:cs="Segoe UI"/>
                 <w:sz w:val="18"/>
                 <w:szCs w:val="20"/>
               </w:rPr>
-              <w:t>https://www.allpay.com.tw/Content/files/allpay_011.pdf</w:t>
-            </w:r>
-            <w:r>
-              <w:fldChar w:fldCharType="end"/>
+              <w:t>https://www.opay.tw/Content/files/O_Pay_011.pdf</w:t>
             </w:r>
           </w:p>
           <w:p>
@@ -9631,9 +9768,21 @@
                 <w:sz w:val="18"/>
                 <w:szCs w:val="20"/>
               </w:rPr>
-              <w:t>若非合作平台商，請忽略不填</w:t>
+              <w:t>若非合作平台商，請</w:t>
+            </w:r>
+            <w:proofErr w:type="gramStart"/>
+            <w:r>
+              <w:rPr>
+                <w:rFonts w:ascii="Segoe UI" w:eastAsia="微軟正黑體" w:hAnsi="Segoe UI" w:cs="Segoe UI" w:hint="eastAsia"/>
+                <w:b/>
+                <w:color w:val="FF0000"/>
+                <w:sz w:val="18"/>
+                <w:szCs w:val="20"/>
+              </w:rPr>
+              <w:t>忽略不填</w:t>
             </w:r>
             <w:proofErr w:type="spellStart"/>
+            <w:proofErr w:type="gramEnd"/>
             <w:r>
               <w:rPr>
                 <w:rFonts w:ascii="Segoe UI" w:eastAsia="微軟正黑體" w:hAnsi="Segoe UI" w:cs="Segoe UI" w:hint="eastAsia"/>
@@ -9912,8 +10061,8 @@
           <w:szCs w:val="28"/>
         </w:rPr>
       </w:pPr>
-      <w:bookmarkStart w:id="37" w:name="compareCheckMacValue"/>
-      <w:bookmarkStart w:id="38" w:name="_Toc483571269"/>
+      <w:bookmarkStart w:id="37" w:name="_Toc483571269"/>
+      <w:bookmarkStart w:id="38" w:name="compareCheckMacValue"/>
       <w:proofErr w:type="spellStart"/>
       <w:r>
         <w:rPr>
@@ -9982,9 +10131,9 @@
         </w:rPr>
         <w:t>中的檢查碼</w:t>
       </w:r>
-      <w:bookmarkEnd w:id="38"/>
+      <w:bookmarkEnd w:id="37"/>
     </w:p>
-    <w:bookmarkEnd w:id="37"/>
+    <w:bookmarkEnd w:id="38"/>
     <w:p>
       <w:pPr>
         <w:ind w:leftChars="200" w:left="480"/>
@@ -10477,8 +10626,8 @@
           <w:szCs w:val="28"/>
         </w:rPr>
       </w:pPr>
-      <w:bookmarkStart w:id="39" w:name="capture"/>
-      <w:bookmarkStart w:id="40" w:name="_Toc483571270"/>
+      <w:bookmarkStart w:id="39" w:name="_Toc483571270"/>
+      <w:bookmarkStart w:id="40" w:name="capture"/>
       <w:r>
         <w:rPr>
           <w:rFonts w:ascii="微軟正黑體" w:eastAsia="微軟正黑體" w:hAnsi="微軟正黑體" w:hint="eastAsia"/>
@@ -10523,9 +10672,9 @@
         </w:rPr>
         <w:t>會員申請撥款／退款</w:t>
       </w:r>
-      <w:bookmarkEnd w:id="40"/>
+      <w:bookmarkEnd w:id="39"/>
     </w:p>
-    <w:bookmarkEnd w:id="39"/>
+    <w:bookmarkEnd w:id="40"/>
     <w:p>
       <w:pPr>
         <w:ind w:leftChars="200" w:left="480"/>
@@ -10701,25 +10850,13 @@
               <w:t>物件屬性請參考</w:t>
             </w:r>
             <w:r>
-              <w:fldChar w:fldCharType="begin"/>
-            </w:r>
-            <w:r>
-              <w:instrText>HYPERLINK "https://www.allpay.com.tw/Content/files/allpay_011.pdf"</w:instrText>
-            </w:r>
-            <w:r>
-              <w:fldChar w:fldCharType="separate"/>
-            </w:r>
-            <w:r>
               <w:rPr>
                 <w:rStyle w:val="af0"/>
                 <w:rFonts w:ascii="Segoe UI" w:eastAsia="微軟正黑體" w:hAnsi="Segoe UI" w:cs="Segoe UI"/>
                 <w:sz w:val="18"/>
                 <w:szCs w:val="20"/>
               </w:rPr>
-              <w:t>https://www.allpay.com.tw/Content/files/allpay_011.pdf</w:t>
-            </w:r>
-            <w:r>
-              <w:fldChar w:fldCharType="end"/>
+              <w:t>https://www.opay.tw/Content/files/O_Pay_011.pdf</w:t>
             </w:r>
           </w:p>
           <w:p>
@@ -10838,9 +10975,21 @@
                 <w:sz w:val="18"/>
                 <w:szCs w:val="20"/>
               </w:rPr>
-              <w:t>若非合作平台商，請忽略不填</w:t>
+              <w:t>若非合作平台商，請</w:t>
+            </w:r>
+            <w:proofErr w:type="gramStart"/>
+            <w:r>
+              <w:rPr>
+                <w:rFonts w:ascii="Segoe UI" w:eastAsia="微軟正黑體" w:hAnsi="Segoe UI" w:cs="Segoe UI" w:hint="eastAsia"/>
+                <w:b/>
+                <w:color w:val="FF0000"/>
+                <w:sz w:val="18"/>
+                <w:szCs w:val="20"/>
+              </w:rPr>
+              <w:t>忽略不填</w:t>
             </w:r>
             <w:proofErr w:type="spellStart"/>
+            <w:proofErr w:type="gramEnd"/>
             <w:r>
               <w:rPr>
                 <w:rFonts w:ascii="Segoe UI" w:eastAsia="微軟正黑體" w:hAnsi="Segoe UI" w:cs="Segoe UI" w:hint="eastAsia"/>
@@ -11123,8 +11272,8 @@
           <w:szCs w:val="28"/>
         </w:rPr>
       </w:pPr>
-      <w:bookmarkStart w:id="41" w:name="queryTrade"/>
-      <w:bookmarkStart w:id="42" w:name="_Toc483571271"/>
+      <w:bookmarkStart w:id="41" w:name="_Toc483571271"/>
+      <w:bookmarkStart w:id="42" w:name="queryTrade"/>
       <w:proofErr w:type="spellStart"/>
       <w:r>
         <w:rPr>
@@ -11177,11 +11326,33 @@
           <w:i/>
           <w:szCs w:val="24"/>
         </w:rPr>
-        <w:t>查詢信用卡單筆明細記錄</w:t>
-      </w:r>
-      <w:bookmarkEnd w:id="42"/>
+        <w:t>查詢信用卡</w:t>
+      </w:r>
+      <w:proofErr w:type="gramStart"/>
+      <w:r>
+        <w:rPr>
+          <w:rFonts w:hint="eastAsia"/>
+          <w:b/>
+          <w:bCs/>
+          <w:i/>
+          <w:szCs w:val="24"/>
+        </w:rPr>
+        <w:t>單筆明細</w:t>
+      </w:r>
+      <w:proofErr w:type="gramEnd"/>
+      <w:r>
+        <w:rPr>
+          <w:rFonts w:hint="eastAsia"/>
+          <w:b/>
+          <w:bCs/>
+          <w:i/>
+          <w:szCs w:val="24"/>
+        </w:rPr>
+        <w:t>記錄</w:t>
+      </w:r>
+      <w:bookmarkEnd w:id="41"/>
     </w:p>
-    <w:bookmarkEnd w:id="41"/>
+    <w:bookmarkEnd w:id="42"/>
     <w:p>
       <w:pPr>
         <w:ind w:leftChars="200" w:left="480"/>
@@ -11357,25 +11528,13 @@
               <w:t>物件屬性請參考</w:t>
             </w:r>
             <w:r>
-              <w:fldChar w:fldCharType="begin"/>
-            </w:r>
-            <w:r>
-              <w:instrText>HYPERLINK "https://www.allpay.com.tw/Content/files/allpay_011.pdf"</w:instrText>
-            </w:r>
-            <w:r>
-              <w:fldChar w:fldCharType="separate"/>
-            </w:r>
-            <w:r>
               <w:rPr>
                 <w:rStyle w:val="af0"/>
                 <w:rFonts w:ascii="Segoe UI" w:eastAsia="微軟正黑體" w:hAnsi="Segoe UI" w:cs="Segoe UI"/>
                 <w:sz w:val="18"/>
                 <w:szCs w:val="20"/>
               </w:rPr>
-              <w:t>https://www.allpay.com.tw/Content/files/allpay_011.pdf</w:t>
-            </w:r>
-            <w:r>
-              <w:fldChar w:fldCharType="end"/>
+              <w:t>https://www.opay.tw/Content/files/O_Pay_011.pdf</w:t>
             </w:r>
           </w:p>
           <w:p>
@@ -11651,8 +11810,8 @@
           <w:szCs w:val="28"/>
         </w:rPr>
       </w:pPr>
-      <w:bookmarkStart w:id="43" w:name="tradeNoAio"/>
-      <w:bookmarkStart w:id="44" w:name="_Toc483571272"/>
+      <w:bookmarkStart w:id="43" w:name="_Toc483571272"/>
+      <w:bookmarkStart w:id="44" w:name="tradeNoAio"/>
       <w:proofErr w:type="spellStart"/>
       <w:r>
         <w:rPr>
@@ -11705,11 +11864,23 @@
           <w:i/>
           <w:szCs w:val="24"/>
         </w:rPr>
-        <w:t>下載會員對帳媒體檔</w:t>
-      </w:r>
-      <w:bookmarkEnd w:id="44"/>
+        <w:t>下載會員對帳媒體</w:t>
+      </w:r>
+      <w:proofErr w:type="gramStart"/>
+      <w:r>
+        <w:rPr>
+          <w:rFonts w:hint="eastAsia"/>
+          <w:b/>
+          <w:bCs/>
+          <w:i/>
+          <w:szCs w:val="24"/>
+        </w:rPr>
+        <w:t>檔</w:t>
+      </w:r>
+      <w:bookmarkEnd w:id="43"/>
+      <w:proofErr w:type="gramEnd"/>
     </w:p>
-    <w:bookmarkEnd w:id="43"/>
+    <w:bookmarkEnd w:id="44"/>
     <w:p>
       <w:pPr>
         <w:ind w:leftChars="200" w:left="480"/>
@@ -11885,25 +12056,13 @@
               <w:t>物件屬性請參考</w:t>
             </w:r>
             <w:r>
-              <w:fldChar w:fldCharType="begin"/>
-            </w:r>
-            <w:r>
-              <w:instrText>HYPERLINK "https://www.allpay.com.tw/Content/files/allpay_011.pdf"</w:instrText>
-            </w:r>
-            <w:r>
-              <w:fldChar w:fldCharType="separate"/>
-            </w:r>
-            <w:r>
               <w:rPr>
                 <w:rStyle w:val="af0"/>
                 <w:rFonts w:ascii="Segoe UI" w:eastAsia="微軟正黑體" w:hAnsi="Segoe UI" w:cs="Segoe UI"/>
                 <w:sz w:val="18"/>
                 <w:szCs w:val="20"/>
               </w:rPr>
-              <w:t>https://www.allpay.com.tw/Content/files/allpay_011.pdf</w:t>
-            </w:r>
-            <w:r>
-              <w:fldChar w:fldCharType="end"/>
+              <w:t>https://www.opay.tw/Content/files/O_Pay_011.pdf</w:t>
             </w:r>
           </w:p>
           <w:p>
@@ -12182,8 +12341,8 @@
           <w:szCs w:val="28"/>
         </w:rPr>
       </w:pPr>
-      <w:bookmarkStart w:id="45" w:name="fundingReconDetail"/>
-      <w:bookmarkStart w:id="46" w:name="_Toc483571273"/>
+      <w:bookmarkStart w:id="45" w:name="_Toc483571273"/>
+      <w:bookmarkStart w:id="46" w:name="fundingReconDetail"/>
       <w:proofErr w:type="spellStart"/>
       <w:r>
         <w:rPr>
@@ -12236,11 +12395,23 @@
           <w:i/>
           <w:szCs w:val="24"/>
         </w:rPr>
-        <w:t>下載信用卡撥款對帳資料檔</w:t>
-      </w:r>
-      <w:bookmarkEnd w:id="46"/>
+        <w:t>下載信用卡撥款對帳資料</w:t>
+      </w:r>
+      <w:proofErr w:type="gramStart"/>
+      <w:r>
+        <w:rPr>
+          <w:rFonts w:hint="eastAsia"/>
+          <w:b/>
+          <w:bCs/>
+          <w:i/>
+          <w:szCs w:val="24"/>
+        </w:rPr>
+        <w:t>檔</w:t>
+      </w:r>
+      <w:bookmarkEnd w:id="45"/>
+      <w:proofErr w:type="gramEnd"/>
     </w:p>
-    <w:bookmarkEnd w:id="45"/>
+    <w:bookmarkEnd w:id="46"/>
     <w:p>
       <w:pPr>
         <w:ind w:leftChars="200" w:left="480"/>
@@ -12403,7 +12574,7 @@
               <w:widowControl/>
               <w:snapToGrid w:val="0"/>
               <w:rPr>
-                <w:rFonts w:ascii="Segoe UI" w:eastAsia="微軟正黑體" w:hAnsi="Segoe UI" w:cs="Segoe UI"/>
+                <w:rFonts w:ascii="Segoe UI" w:eastAsia="微軟正黑體" w:hAnsi="Segoe UI" w:cs="Segoe UI" w:hint="eastAsia"/>
                 <w:sz w:val="18"/>
                 <w:szCs w:val="20"/>
               </w:rPr>
@@ -12416,27 +12587,17 @@
               </w:rPr>
               <w:t>物件屬性請參考</w:t>
             </w:r>
-            <w:r>
-              <w:fldChar w:fldCharType="begin"/>
-            </w:r>
-            <w:r>
-              <w:instrText>HYPERLINK "https://www.allpay.com.tw/Content/files/allpay_011.pdf"</w:instrText>
-            </w:r>
-            <w:r>
-              <w:fldChar w:fldCharType="separate"/>
-            </w:r>
-            <w:r>
-              <w:rPr>
-                <w:rStyle w:val="af0"/>
-                <w:rFonts w:ascii="Segoe UI" w:eastAsia="微軟正黑體" w:hAnsi="Segoe UI" w:cs="Segoe UI"/>
-                <w:sz w:val="18"/>
-                <w:szCs w:val="20"/>
-              </w:rPr>
-              <w:t>https://www.allpay.com.tw/Content/files/allpay_011.pdf</w:t>
-            </w:r>
-            <w:r>
-              <w:fldChar w:fldCharType="end"/>
-            </w:r>
+            <w:hyperlink r:id="rId13" w:history="1">
+              <w:r>
+                <w:rPr>
+                  <w:rStyle w:val="af0"/>
+                  <w:rFonts w:ascii="Segoe UI" w:eastAsia="微軟正黑體" w:hAnsi="Segoe UI" w:cs="Segoe UI"/>
+                  <w:sz w:val="18"/>
+                  <w:szCs w:val="20"/>
+                </w:rPr>
+                <w:t>https://www.opay.tw/Content/files/O_Pay_011.pdf</w:t>
+              </w:r>
+            </w:hyperlink>
           </w:p>
           <w:p>
             <w:pPr>
@@ -12711,8 +12872,8 @@
           <w:szCs w:val="28"/>
         </w:rPr>
       </w:pPr>
-      <w:bookmarkStart w:id="47" w:name="aioChargeback"/>
-      <w:bookmarkStart w:id="48" w:name="_Toc483571274"/>
+      <w:bookmarkStart w:id="47" w:name="_Toc483571274"/>
+      <w:bookmarkStart w:id="48" w:name="aioChargeback"/>
       <w:proofErr w:type="spellStart"/>
       <w:r>
         <w:rPr>
@@ -12770,9 +12931,9 @@
         </w:rPr>
         <w:t>會員通知退款</w:t>
       </w:r>
-      <w:bookmarkEnd w:id="48"/>
+      <w:bookmarkEnd w:id="47"/>
     </w:p>
-    <w:bookmarkEnd w:id="47"/>
+    <w:bookmarkEnd w:id="48"/>
     <w:p>
       <w:pPr>
         <w:ind w:leftChars="200" w:left="480"/>
@@ -12937,7 +13098,7 @@
               <w:snapToGrid w:val="0"/>
               <w:ind w:leftChars="0" w:left="0"/>
               <w:rPr>
-                <w:rFonts w:ascii="Segoe UI" w:eastAsia="微軟正黑體" w:hAnsi="Segoe UI" w:cs="Segoe UI"/>
+                <w:rFonts w:ascii="Segoe UI" w:eastAsia="微軟正黑體" w:hAnsi="Segoe UI" w:cs="Segoe UI" w:hint="eastAsia"/>
                 <w:sz w:val="18"/>
                 <w:szCs w:val="20"/>
               </w:rPr>
@@ -12950,27 +13111,17 @@
               </w:rPr>
               <w:t>物件屬性請參考</w:t>
             </w:r>
-            <w:r>
-              <w:fldChar w:fldCharType="begin"/>
-            </w:r>
-            <w:r>
-              <w:instrText>HYPERLINK "https://www.allpay.com.tw/Content/files/allpay_011.pdf"</w:instrText>
-            </w:r>
-            <w:r>
-              <w:fldChar w:fldCharType="separate"/>
-            </w:r>
-            <w:r>
-              <w:rPr>
-                <w:rStyle w:val="af0"/>
-                <w:rFonts w:ascii="Segoe UI" w:eastAsia="微軟正黑體" w:hAnsi="Segoe UI" w:cs="Segoe UI"/>
-                <w:sz w:val="18"/>
-                <w:szCs w:val="20"/>
-              </w:rPr>
-              <w:t>https://www.allpay.com.tw/Content/files/allpay_011.pdf</w:t>
-            </w:r>
-            <w:r>
-              <w:fldChar w:fldCharType="end"/>
-            </w:r>
+            <w:hyperlink r:id="rId14" w:history="1">
+              <w:r>
+                <w:rPr>
+                  <w:rStyle w:val="af0"/>
+                  <w:rFonts w:ascii="Segoe UI" w:eastAsia="微軟正黑體" w:hAnsi="Segoe UI" w:cs="Segoe UI"/>
+                  <w:sz w:val="18"/>
+                  <w:szCs w:val="20"/>
+                </w:rPr>
+                <w:t>https://www.opay.tw/Content/files/O_Pay_011.pdf</w:t>
+              </w:r>
+            </w:hyperlink>
           </w:p>
           <w:p>
             <w:pPr>
@@ -13078,9 +13229,21 @@
                 <w:sz w:val="18"/>
                 <w:szCs w:val="20"/>
               </w:rPr>
-              <w:t>若非合作平台商，請忽略不填</w:t>
+              <w:t>若非合作平台商，請</w:t>
+            </w:r>
+            <w:proofErr w:type="gramStart"/>
+            <w:r>
+              <w:rPr>
+                <w:rFonts w:ascii="Segoe UI" w:eastAsia="微軟正黑體" w:hAnsi="Segoe UI" w:cs="Segoe UI" w:hint="eastAsia"/>
+                <w:b/>
+                <w:color w:val="FF0000"/>
+                <w:sz w:val="18"/>
+                <w:szCs w:val="20"/>
+              </w:rPr>
+              <w:t>忽略不填</w:t>
             </w:r>
             <w:proofErr w:type="spellStart"/>
+            <w:proofErr w:type="gramEnd"/>
             <w:r>
               <w:rPr>
                 <w:rFonts w:ascii="Segoe UI" w:eastAsia="微軟正黑體" w:hAnsi="Segoe UI" w:cs="Segoe UI" w:hint="eastAsia"/>
@@ -13471,7 +13634,23 @@
           <w:rFonts w:ascii="微軟正黑體" w:eastAsia="微軟正黑體" w:hAnsi="微軟正黑體" w:hint="eastAsia"/>
           <w:sz w:val="21"/>
         </w:rPr>
-        <w:t>假設了串接者已經具備某些外部函式支援資料的取得</w:t>
+        <w:t>假設了串接者已經具備某些</w:t>
+      </w:r>
+      <w:proofErr w:type="gramStart"/>
+      <w:r>
+        <w:rPr>
+          <w:rFonts w:ascii="微軟正黑體" w:eastAsia="微軟正黑體" w:hAnsi="微軟正黑體" w:hint="eastAsia"/>
+          <w:sz w:val="21"/>
+        </w:rPr>
+        <w:t>外部函式</w:t>
+      </w:r>
+      <w:proofErr w:type="gramEnd"/>
+      <w:r>
+        <w:rPr>
+          <w:rFonts w:ascii="微軟正黑體" w:eastAsia="微軟正黑體" w:hAnsi="微軟正黑體" w:hint="eastAsia"/>
+          <w:sz w:val="21"/>
+        </w:rPr>
+        <w:t>支援資料的取得</w:t>
       </w:r>
       <w:r>
         <w:rPr>
@@ -14153,7 +14332,21 @@
         <w:rPr>
           <w:rFonts w:ascii="微軟正黑體" w:eastAsia="微軟正黑體" w:hAnsi="微軟正黑體" w:hint="eastAsia"/>
         </w:rPr>
-        <w:t>請注意設定檔讀取權限</w:t>
+        <w:t>請注意設定</w:t>
+      </w:r>
+      <w:proofErr w:type="gramStart"/>
+      <w:r>
+        <w:rPr>
+          <w:rFonts w:ascii="微軟正黑體" w:eastAsia="微軟正黑體" w:hAnsi="微軟正黑體" w:hint="eastAsia"/>
+        </w:rPr>
+        <w:t>檔</w:t>
+      </w:r>
+      <w:proofErr w:type="gramEnd"/>
+      <w:r>
+        <w:rPr>
+          <w:rFonts w:ascii="微軟正黑體" w:eastAsia="微軟正黑體" w:hAnsi="微軟正黑體" w:hint="eastAsia"/>
+        </w:rPr>
+        <w:t>讀取權限</w:t>
       </w:r>
     </w:p>
     <w:p>
@@ -14208,7 +14401,7 @@
       <w:pPr>
         <w:ind w:leftChars="100" w:left="240"/>
         <w:rPr>
-          <w:rFonts w:ascii="微軟正黑體" w:eastAsia="微軟正黑體" w:hAnsi="微軟正黑體"/>
+          <w:rFonts w:hint="eastAsia"/>
         </w:rPr>
       </w:pPr>
       <w:r>
@@ -14221,12 +14414,18 @@
         <w:r>
           <w:rPr>
             <w:rStyle w:val="af0"/>
-            <w:rFonts w:ascii="Segoe UI" w:eastAsia="微軟正黑體" w:hAnsi="Segoe UI" w:cs="Segoe UI"/>
-            <w:szCs w:val="24"/>
           </w:rPr>
-          <w:t>https://www.allpay.com.tw/Content/files/allpay_011.pdf</w:t>
+          <w:t>https://www.opay.tw/Content/files/O_Pay_011.pdf</w:t>
         </w:r>
       </w:hyperlink>
+    </w:p>
+    <w:p>
+      <w:pPr>
+        <w:ind w:leftChars="100" w:left="240"/>
+        <w:rPr>
+          <w:rFonts w:ascii="微軟正黑體" w:eastAsia="微軟正黑體" w:hAnsi="微軟正黑體"/>
+        </w:rPr>
+      </w:pPr>
     </w:p>
     <w:sectPr>
       <w:pgSz w:w="11906" w:h="16838"/>
@@ -18806,7 +19005,7 @@
 </file>
 
 <file path=customXml/itemProps1.xml><?xml version="1.0" encoding="utf-8"?>
-<ds:datastoreItem xmlns:ds="http://schemas.openxmlformats.org/officeDocument/2006/customXml" ds:itemID="{99555A17-532A-4E4B-A228-AE5AF74173CA}">
+<ds:datastoreItem xmlns:ds="http://schemas.openxmlformats.org/officeDocument/2006/customXml" ds:itemID="{665758C7-7CA5-4A9E-A658-F97400AB28BC}">
   <ds:schemaRefs>
     <ds:schemaRef ds:uri="http://schemas.openxmlformats.org/officeDocument/2006/bibliography"/>
   </ds:schemaRefs>

--- a/Doc/Java_allpay_PaymentSDK.docx
+++ b/Doc/Java_allpay_PaymentSDK.docx
@@ -4724,8 +4724,8 @@
             <w:r>
               <w:fldChar w:fldCharType="separate"/>
             </w:r>
-            <w:bookmarkStart w:id="5" w:name="_Toc483571253"/>
-            <w:bookmarkStart w:id="6" w:name="_Toc483229663"/>
+            <w:bookmarkStart w:id="5" w:name="_Toc483229663"/>
+            <w:bookmarkStart w:id="6" w:name="_Toc483571253"/>
             <w:proofErr w:type="spellStart"/>
             <w:r>
               <w:rPr>
@@ -4837,8 +4837,8 @@
             <w:r>
               <w:fldChar w:fldCharType="separate"/>
             </w:r>
-            <w:bookmarkStart w:id="7" w:name="_Toc483571254"/>
-            <w:bookmarkStart w:id="8" w:name="_Toc483229664"/>
+            <w:bookmarkStart w:id="7" w:name="_Toc483229664"/>
+            <w:bookmarkStart w:id="8" w:name="_Toc483571254"/>
             <w:proofErr w:type="spellStart"/>
             <w:r>
               <w:rPr>
@@ -4964,8 +4964,8 @@
             <w:r>
               <w:fldChar w:fldCharType="separate"/>
             </w:r>
-            <w:bookmarkStart w:id="9" w:name="_Toc483571255"/>
-            <w:bookmarkStart w:id="10" w:name="_Toc483229665"/>
+            <w:bookmarkStart w:id="9" w:name="_Toc483229665"/>
+            <w:bookmarkStart w:id="10" w:name="_Toc483571255"/>
             <w:proofErr w:type="spellStart"/>
             <w:r>
               <w:rPr>
@@ -5067,8 +5067,8 @@
             <w:r>
               <w:fldChar w:fldCharType="separate"/>
             </w:r>
-            <w:bookmarkStart w:id="11" w:name="_Toc483571256"/>
-            <w:bookmarkStart w:id="12" w:name="_Toc483229666"/>
+            <w:bookmarkStart w:id="11" w:name="_Toc483229666"/>
+            <w:bookmarkStart w:id="12" w:name="_Toc483571256"/>
             <w:proofErr w:type="spellStart"/>
             <w:r>
               <w:rPr>
@@ -5160,8 +5160,8 @@
             <w:r>
               <w:fldChar w:fldCharType="separate"/>
             </w:r>
-            <w:bookmarkStart w:id="13" w:name="_Toc483571257"/>
-            <w:bookmarkStart w:id="14" w:name="_Toc483229667"/>
+            <w:bookmarkStart w:id="13" w:name="_Toc483229667"/>
+            <w:bookmarkStart w:id="14" w:name="_Toc483571257"/>
             <w:proofErr w:type="spellStart"/>
             <w:r>
               <w:rPr>
@@ -5285,8 +5285,8 @@
             <w:r>
               <w:fldChar w:fldCharType="separate"/>
             </w:r>
-            <w:bookmarkStart w:id="15" w:name="_Toc483571258"/>
-            <w:bookmarkStart w:id="16" w:name="_Toc483229668"/>
+            <w:bookmarkStart w:id="15" w:name="_Toc483229668"/>
+            <w:bookmarkStart w:id="16" w:name="_Toc483571258"/>
             <w:proofErr w:type="spellStart"/>
             <w:r>
               <w:rPr>
@@ -5481,8 +5481,8 @@
             <w:r>
               <w:fldChar w:fldCharType="separate"/>
             </w:r>
-            <w:bookmarkStart w:id="19" w:name="_Toc483571260"/>
-            <w:bookmarkStart w:id="20" w:name="_Toc483229670"/>
+            <w:bookmarkStart w:id="19" w:name="_Toc483229670"/>
+            <w:bookmarkStart w:id="20" w:name="_Toc483571260"/>
             <w:proofErr w:type="spellStart"/>
             <w:r>
               <w:rPr>
@@ -5596,8 +5596,8 @@
             <w:r>
               <w:fldChar w:fldCharType="separate"/>
             </w:r>
-            <w:bookmarkStart w:id="21" w:name="_Toc483571261"/>
-            <w:bookmarkStart w:id="22" w:name="_Toc483229671"/>
+            <w:bookmarkStart w:id="21" w:name="_Toc483229671"/>
+            <w:bookmarkStart w:id="22" w:name="_Toc483571261"/>
             <w:proofErr w:type="spellStart"/>
             <w:r>
               <w:rPr>
@@ -5699,8 +5699,8 @@
             <w:r>
               <w:fldChar w:fldCharType="separate"/>
             </w:r>
-            <w:bookmarkStart w:id="23" w:name="_Toc483571262"/>
-            <w:bookmarkStart w:id="24" w:name="_Toc483229672"/>
+            <w:bookmarkStart w:id="23" w:name="_Toc483229672"/>
+            <w:bookmarkStart w:id="24" w:name="_Toc483571262"/>
             <w:proofErr w:type="spellStart"/>
             <w:r>
               <w:rPr>
@@ -5792,8 +5792,8 @@
             <w:r>
               <w:fldChar w:fldCharType="separate"/>
             </w:r>
-            <w:bookmarkStart w:id="25" w:name="_Toc483571263"/>
-            <w:bookmarkStart w:id="26" w:name="_Toc483229673"/>
+            <w:bookmarkStart w:id="25" w:name="_Toc483229673"/>
+            <w:bookmarkStart w:id="26" w:name="_Toc483571263"/>
             <w:proofErr w:type="spellStart"/>
             <w:r>
               <w:rPr>
@@ -12574,7 +12574,7 @@
               <w:widowControl/>
               <w:snapToGrid w:val="0"/>
               <w:rPr>
-                <w:rFonts w:ascii="Segoe UI" w:eastAsia="微軟正黑體" w:hAnsi="Segoe UI" w:cs="Segoe UI" w:hint="eastAsia"/>
+                <w:rFonts w:ascii="Segoe UI" w:eastAsia="微軟正黑體" w:hAnsi="Segoe UI" w:cs="Segoe UI"/>
                 <w:sz w:val="18"/>
                 <w:szCs w:val="20"/>
               </w:rPr>
@@ -13098,7 +13098,7 @@
               <w:snapToGrid w:val="0"/>
               <w:ind w:leftChars="0" w:left="0"/>
               <w:rPr>
-                <w:rFonts w:ascii="Segoe UI" w:eastAsia="微軟正黑體" w:hAnsi="Segoe UI" w:cs="Segoe UI" w:hint="eastAsia"/>
+                <w:rFonts w:ascii="Segoe UI" w:eastAsia="微軟正黑體" w:hAnsi="Segoe UI" w:cs="Segoe UI"/>
                 <w:sz w:val="18"/>
                 <w:szCs w:val="20"/>
               </w:rPr>
@@ -14400,9 +14400,6 @@
     <w:p>
       <w:pPr>
         <w:ind w:leftChars="100" w:left="240"/>
-        <w:rPr>
-          <w:rFonts w:hint="eastAsia"/>
-        </w:rPr>
       </w:pPr>
       <w:r>
         <w:rPr>
@@ -19005,7 +19002,7 @@
 </file>
 
 <file path=customXml/itemProps1.xml><?xml version="1.0" encoding="utf-8"?>
-<ds:datastoreItem xmlns:ds="http://schemas.openxmlformats.org/officeDocument/2006/customXml" ds:itemID="{665758C7-7CA5-4A9E-A658-F97400AB28BC}">
+<ds:datastoreItem xmlns:ds="http://schemas.openxmlformats.org/officeDocument/2006/customXml" ds:itemID="{35A6D7C2-493E-4F90-A8FC-DDBC1F2E39E8}">
   <ds:schemaRefs>
     <ds:schemaRef ds:uri="http://schemas.openxmlformats.org/officeDocument/2006/bibliography"/>
   </ds:schemaRefs>
